--- a/Дополнения/Git.docx
+++ b/Дополнения/Git.docx
@@ -217,6 +217,7 @@
         </w:rPr>
         <w:t xml:space="preserve"> </w:t>
       </w:r>
+      <w:proofErr w:type="gramStart"/>
       <w:r>
         <w:rPr>
           <w:rFonts w:cstheme="minorHAnsi"/>
@@ -233,6 +234,7 @@
         </w:rPr>
         <w:t>.</w:t>
       </w:r>
+      <w:proofErr w:type="gramEnd"/>
       <w:r>
         <w:rPr>
           <w:rFonts w:cstheme="minorHAnsi"/>
@@ -322,6 +324,7 @@
           <w:szCs w:val="18"/>
         </w:rPr>
       </w:pPr>
+      <w:proofErr w:type="spellStart"/>
       <w:r>
         <w:rPr>
           <w:rFonts w:cstheme="minorHAnsi"/>
@@ -331,6 +334,7 @@
         </w:rPr>
         <w:t>Mkdir</w:t>
       </w:r>
+      <w:proofErr w:type="spellEnd"/>
       <w:r>
         <w:rPr>
           <w:rFonts w:cstheme="minorHAnsi"/>
@@ -379,7 +383,15 @@
           <w:rFonts w:cstheme="minorHAnsi"/>
           <w:szCs w:val="18"/>
         </w:rPr>
-        <w:t>переход в другую папку (</w:t>
+        <w:t xml:space="preserve">переход в другую папку </w:t>
+      </w:r>
+      <w:proofErr w:type="gramStart"/>
+      <w:r>
+        <w:rPr>
+          <w:rFonts w:cstheme="minorHAnsi"/>
+          <w:szCs w:val="18"/>
+        </w:rPr>
+        <w:t>(</w:t>
       </w:r>
       <w:r>
         <w:rPr>
@@ -396,6 +408,7 @@
         </w:rPr>
         <w:t>change</w:t>
       </w:r>
+      <w:proofErr w:type="gramEnd"/>
       <w:r>
         <w:rPr>
           <w:rFonts w:cstheme="minorHAnsi"/>
@@ -455,12 +468,21 @@
         </w:rPr>
         <w:t xml:space="preserve"> </w:t>
       </w:r>
-      <w:r>
-        <w:rPr>
-          <w:rFonts w:cstheme="minorHAnsi"/>
-          <w:szCs w:val="18"/>
-        </w:rPr>
-        <w:t xml:space="preserve">вывести список папок </w:t>
+      <w:proofErr w:type="gramStart"/>
+      <w:r>
+        <w:rPr>
+          <w:rFonts w:cstheme="minorHAnsi"/>
+          <w:szCs w:val="18"/>
+        </w:rPr>
+        <w:t>вывести</w:t>
+      </w:r>
+      <w:proofErr w:type="gramEnd"/>
+      <w:r>
+        <w:rPr>
+          <w:rFonts w:cstheme="minorHAnsi"/>
+          <w:szCs w:val="18"/>
+        </w:rPr>
+        <w:t xml:space="preserve"> список папок </w:t>
       </w:r>
     </w:p>
     <w:p>
@@ -560,6 +582,8 @@
           <w:szCs w:val="18"/>
         </w:rPr>
       </w:pPr>
+      <w:proofErr w:type="spellStart"/>
+      <w:proofErr w:type="gramStart"/>
       <w:r>
         <w:rPr>
           <w:rFonts w:cstheme="minorHAnsi"/>
@@ -569,14 +593,17 @@
         </w:rPr>
         <w:t>git</w:t>
       </w:r>
-      <w:r>
-        <w:rPr>
-          <w:rFonts w:cstheme="minorHAnsi"/>
-          <w:b/>
-          <w:szCs w:val="18"/>
-        </w:rPr>
-        <w:t xml:space="preserve"> </w:t>
-      </w:r>
+      <w:proofErr w:type="spellEnd"/>
+      <w:proofErr w:type="gramEnd"/>
+      <w:r>
+        <w:rPr>
+          <w:rFonts w:cstheme="minorHAnsi"/>
+          <w:b/>
+          <w:szCs w:val="18"/>
+        </w:rPr>
+        <w:t xml:space="preserve"> </w:t>
+      </w:r>
+      <w:proofErr w:type="spellStart"/>
       <w:r>
         <w:rPr>
           <w:rFonts w:cstheme="minorHAnsi"/>
@@ -586,6 +613,7 @@
         </w:rPr>
         <w:t>config</w:t>
       </w:r>
+      <w:proofErr w:type="spellEnd"/>
       <w:r>
         <w:rPr>
           <w:rFonts w:cstheme="minorHAnsi"/>
@@ -720,6 +748,8 @@
           <w:szCs w:val="18"/>
         </w:rPr>
       </w:pPr>
+      <w:proofErr w:type="spellStart"/>
+      <w:proofErr w:type="gramStart"/>
       <w:r>
         <w:rPr>
           <w:rFonts w:cstheme="minorHAnsi"/>
@@ -729,14 +759,17 @@
         </w:rPr>
         <w:t>git</w:t>
       </w:r>
-      <w:r>
-        <w:rPr>
-          <w:rFonts w:cstheme="minorHAnsi"/>
-          <w:b/>
-          <w:szCs w:val="18"/>
-        </w:rPr>
-        <w:t xml:space="preserve"> </w:t>
-      </w:r>
+      <w:proofErr w:type="spellEnd"/>
+      <w:proofErr w:type="gramEnd"/>
+      <w:r>
+        <w:rPr>
+          <w:rFonts w:cstheme="minorHAnsi"/>
+          <w:b/>
+          <w:szCs w:val="18"/>
+        </w:rPr>
+        <w:t xml:space="preserve"> </w:t>
+      </w:r>
+      <w:proofErr w:type="spellStart"/>
       <w:r>
         <w:rPr>
           <w:rFonts w:cstheme="minorHAnsi"/>
@@ -746,6 +779,7 @@
         </w:rPr>
         <w:t>config</w:t>
       </w:r>
+      <w:proofErr w:type="spellEnd"/>
       <w:r>
         <w:rPr>
           <w:rFonts w:cstheme="minorHAnsi"/>
@@ -810,6 +844,8 @@
           <w:rFonts w:cstheme="minorHAnsi"/>
         </w:rPr>
       </w:pPr>
+      <w:proofErr w:type="spellStart"/>
+      <w:proofErr w:type="gramStart"/>
       <w:r>
         <w:rPr>
           <w:rFonts w:cstheme="minorHAnsi"/>
@@ -818,13 +854,16 @@
         </w:rPr>
         <w:t>git</w:t>
       </w:r>
-      <w:r>
-        <w:rPr>
-          <w:rFonts w:cstheme="minorHAnsi"/>
-          <w:b/>
-        </w:rPr>
-        <w:t xml:space="preserve"> </w:t>
-      </w:r>
+      <w:proofErr w:type="spellEnd"/>
+      <w:proofErr w:type="gramEnd"/>
+      <w:r>
+        <w:rPr>
+          <w:rFonts w:cstheme="minorHAnsi"/>
+          <w:b/>
+        </w:rPr>
+        <w:t xml:space="preserve"> </w:t>
+      </w:r>
+      <w:proofErr w:type="spellStart"/>
       <w:r>
         <w:rPr>
           <w:rFonts w:cstheme="minorHAnsi"/>
@@ -833,6 +872,7 @@
         </w:rPr>
         <w:t>init</w:t>
       </w:r>
+      <w:proofErr w:type="spellEnd"/>
       <w:r>
         <w:rPr>
           <w:rFonts w:cstheme="minorHAnsi"/>
@@ -858,6 +898,8 @@
         <w:spacing w:line="360" w:lineRule="auto"/>
         <w:ind w:left="-1134"/>
       </w:pPr>
+      <w:proofErr w:type="spellStart"/>
+      <w:proofErr w:type="gramStart"/>
       <w:r>
         <w:rPr>
           <w:b/>
@@ -865,6 +907,8 @@
         </w:rPr>
         <w:t>git</w:t>
       </w:r>
+      <w:proofErr w:type="spellEnd"/>
+      <w:proofErr w:type="gramEnd"/>
       <w:r>
         <w:rPr>
           <w:b/>
@@ -899,6 +943,8 @@
         <w:spacing w:line="360" w:lineRule="auto"/>
         <w:ind w:left="-1134"/>
       </w:pPr>
+      <w:proofErr w:type="spellStart"/>
+      <w:proofErr w:type="gramStart"/>
       <w:r>
         <w:rPr>
           <w:b/>
@@ -906,6 +952,8 @@
         </w:rPr>
         <w:t>git</w:t>
       </w:r>
+      <w:proofErr w:type="spellEnd"/>
+      <w:proofErr w:type="gramEnd"/>
       <w:r>
         <w:rPr>
           <w:b/>
@@ -932,14 +980,30 @@
         <w:rPr>
           <w:lang w:val="uk-UA"/>
         </w:rPr>
-        <w:t xml:space="preserve">добавить файл к списку для обновления  </w:t>
-      </w:r>
-    </w:p>
-    <w:p>
-      <w:pPr>
-        <w:spacing w:line="360" w:lineRule="auto"/>
-        <w:ind w:left="-1134"/>
-      </w:pPr>
+        <w:t xml:space="preserve">добавить файл к списку для </w:t>
+      </w:r>
+      <w:proofErr w:type="spellStart"/>
+      <w:r>
+        <w:rPr>
+          <w:lang w:val="uk-UA"/>
+        </w:rPr>
+        <w:t>обновления</w:t>
+      </w:r>
+      <w:proofErr w:type="spellEnd"/>
+      <w:r>
+        <w:rPr>
+          <w:lang w:val="uk-UA"/>
+        </w:rPr>
+        <w:t xml:space="preserve">  </w:t>
+      </w:r>
+    </w:p>
+    <w:p>
+      <w:pPr>
+        <w:spacing w:line="360" w:lineRule="auto"/>
+        <w:ind w:left="-1134" w:firstLine="1134"/>
+      </w:pPr>
+      <w:proofErr w:type="spellStart"/>
+      <w:proofErr w:type="gramStart"/>
       <w:r>
         <w:rPr>
           <w:b/>
@@ -947,6 +1011,8 @@
         </w:rPr>
         <w:t>git</w:t>
       </w:r>
+      <w:proofErr w:type="spellEnd"/>
+      <w:proofErr w:type="gramEnd"/>
       <w:r>
         <w:rPr>
           <w:b/>
@@ -1007,8 +1073,13 @@
     <w:p>
       <w:pPr>
         <w:spacing w:line="360" w:lineRule="auto"/>
-        <w:ind w:left="-1134"/>
-      </w:pPr>
+        <w:ind w:left="-1134" w:firstLine="1134"/>
+        <w:rPr>
+          <w:lang w:val="en-US"/>
+        </w:rPr>
+      </w:pPr>
+      <w:proofErr w:type="spellStart"/>
+      <w:proofErr w:type="gramStart"/>
       <w:r>
         <w:rPr>
           <w:b/>
@@ -1016,6 +1087,49 @@
         </w:rPr>
         <w:t>git</w:t>
       </w:r>
+      <w:proofErr w:type="spellEnd"/>
+      <w:proofErr w:type="gramEnd"/>
+      <w:r>
+        <w:rPr>
+          <w:b/>
+          <w:lang w:val="en-US"/>
+        </w:rPr>
+        <w:t xml:space="preserve"> push</w:t>
+      </w:r>
+      <w:r>
+        <w:rPr>
+          <w:lang w:val="en-US"/>
+        </w:rPr>
+        <w:t xml:space="preserve"> – </w:t>
+      </w:r>
+      <w:r>
+        <w:t xml:space="preserve">добавить в </w:t>
+      </w:r>
+      <w:proofErr w:type="spellStart"/>
+      <w:r>
+        <w:rPr>
+          <w:lang w:val="en-US"/>
+        </w:rPr>
+        <w:t>github</w:t>
+      </w:r>
+      <w:proofErr w:type="spellEnd"/>
+    </w:p>
+    <w:p>
+      <w:pPr>
+        <w:spacing w:line="360" w:lineRule="auto"/>
+        <w:ind w:left="-1134"/>
+      </w:pPr>
+      <w:proofErr w:type="spellStart"/>
+      <w:proofErr w:type="gramStart"/>
+      <w:r>
+        <w:rPr>
+          <w:b/>
+          <w:lang w:val="en-US"/>
+        </w:rPr>
+        <w:t>git</w:t>
+      </w:r>
+      <w:proofErr w:type="spellEnd"/>
+      <w:proofErr w:type="gramEnd"/>
       <w:r>
         <w:rPr>
           <w:b/>
@@ -1097,6 +1211,8 @@
         <w:spacing w:line="360" w:lineRule="auto"/>
         <w:ind w:left="-1134"/>
       </w:pPr>
+      <w:proofErr w:type="spellStart"/>
+      <w:proofErr w:type="gramStart"/>
       <w:r>
         <w:rPr>
           <w:b/>
@@ -1104,6 +1220,8 @@
         </w:rPr>
         <w:t>git</w:t>
       </w:r>
+      <w:proofErr w:type="spellEnd"/>
+      <w:proofErr w:type="gramEnd"/>
       <w:r>
         <w:rPr>
           <w:b/>
@@ -1138,6 +1256,8 @@
         <w:spacing w:line="360" w:lineRule="auto"/>
         <w:ind w:left="-1134"/>
       </w:pPr>
+      <w:proofErr w:type="spellStart"/>
+      <w:proofErr w:type="gramStart"/>
       <w:r>
         <w:rPr>
           <w:b/>
@@ -1145,6 +1265,8 @@
         </w:rPr>
         <w:t>git</w:t>
       </w:r>
+      <w:proofErr w:type="spellEnd"/>
+      <w:proofErr w:type="gramEnd"/>
       <w:r>
         <w:rPr>
           <w:b/>
@@ -1185,782 +1307,938 @@
       <w:r>
         <w:t>а исключить, … - название отдельного файла или точка для всех</w:t>
       </w:r>
+      <w:r>
+        <w:t>)</w:t>
+      </w:r>
+    </w:p>
+    <w:p>
+      <w:pPr>
+        <w:spacing w:line="360" w:lineRule="auto"/>
+        <w:ind w:left="-1134"/>
+      </w:pPr>
+      <w:r>
+        <w:lastRenderedPageBreak/>
+        <w:t xml:space="preserve">создать </w:t>
+      </w:r>
+      <w:proofErr w:type="gramStart"/>
+      <w:r>
+        <w:t xml:space="preserve">файл </w:t>
+      </w:r>
+      <w:r>
+        <w:rPr>
+          <w:b/>
+        </w:rPr>
+        <w:t>.</w:t>
+      </w:r>
+      <w:proofErr w:type="spellStart"/>
+      <w:r>
+        <w:rPr>
+          <w:b/>
+          <w:lang w:val="en-US"/>
+        </w:rPr>
+        <w:t>gitignore</w:t>
+      </w:r>
+      <w:proofErr w:type="spellEnd"/>
+      <w:proofErr w:type="gramEnd"/>
+      <w:r>
+        <w:t xml:space="preserve"> </w:t>
+      </w:r>
+      <w:r>
+        <w:t xml:space="preserve">и записать в него все название папок и файлов, которые не нужно включать в сохранения, можно использовать регулярные выражения </w:t>
+      </w:r>
+    </w:p>
+    <w:p>
+      <w:pPr>
+        <w:spacing w:line="360" w:lineRule="auto"/>
+        <w:ind w:left="-1134"/>
+        <w:rPr>
+          <w:rFonts w:cstheme="minorHAnsi"/>
+        </w:rPr>
+      </w:pPr>
+      <w:proofErr w:type="spellStart"/>
+      <w:proofErr w:type="gramStart"/>
+      <w:r>
+        <w:rPr>
+          <w:rFonts w:cstheme="minorHAnsi"/>
+          <w:b/>
+          <w:lang w:val="en-US"/>
+        </w:rPr>
+        <w:t>git</w:t>
+      </w:r>
+      <w:proofErr w:type="spellEnd"/>
+      <w:proofErr w:type="gramEnd"/>
+      <w:r>
+        <w:rPr>
+          <w:rFonts w:cstheme="minorHAnsi"/>
+          <w:b/>
+        </w:rPr>
+        <w:t xml:space="preserve"> </w:t>
+      </w:r>
+      <w:r>
+        <w:rPr>
+          <w:rFonts w:cstheme="minorHAnsi"/>
+          <w:b/>
+          <w:lang w:val="en-US"/>
+        </w:rPr>
+        <w:t>commit</w:t>
+      </w:r>
+      <w:r>
+        <w:rPr>
+          <w:rFonts w:cstheme="minorHAnsi"/>
+          <w:b/>
+        </w:rPr>
+        <w:t xml:space="preserve"> --</w:t>
+      </w:r>
+      <w:r>
+        <w:rPr>
+          <w:rFonts w:cstheme="minorHAnsi"/>
+          <w:b/>
+          <w:lang w:val="en-US"/>
+        </w:rPr>
+        <w:t>amend</w:t>
+      </w:r>
+      <w:r>
+        <w:rPr>
+          <w:rFonts w:cstheme="minorHAnsi"/>
+          <w:b/>
+        </w:rPr>
+        <w:t xml:space="preserve"> --</w:t>
+      </w:r>
+      <w:r>
+        <w:rPr>
+          <w:rFonts w:cstheme="minorHAnsi"/>
+          <w:b/>
+          <w:lang w:val="en-US"/>
+        </w:rPr>
+        <w:t>no</w:t>
+      </w:r>
+      <w:r>
+        <w:rPr>
+          <w:rFonts w:cstheme="minorHAnsi"/>
+          <w:b/>
+        </w:rPr>
+        <w:t>-</w:t>
+      </w:r>
+      <w:r>
+        <w:rPr>
+          <w:rFonts w:cstheme="minorHAnsi"/>
+          <w:b/>
+          <w:lang w:val="en-US"/>
+        </w:rPr>
+        <w:t>edit</w:t>
+      </w:r>
+      <w:r>
+        <w:rPr>
+          <w:rFonts w:cstheme="minorHAnsi"/>
+        </w:rPr>
+        <w:t xml:space="preserve"> – все текущие выбранные файлы будут запомнены, как исключения для сохранений, они перестану отображаться в списке доступных </w:t>
+      </w:r>
+    </w:p>
+    <w:p>
+      <w:pPr>
+        <w:spacing w:line="360" w:lineRule="auto"/>
+        <w:ind w:left="-1134"/>
+        <w:rPr>
+          <w:rFonts w:cstheme="minorHAnsi"/>
+        </w:rPr>
+      </w:pPr>
+      <w:proofErr w:type="spellStart"/>
+      <w:proofErr w:type="gramStart"/>
+      <w:r>
+        <w:rPr>
+          <w:b/>
+          <w:lang w:val="en-US"/>
+        </w:rPr>
+        <w:t>git</w:t>
+      </w:r>
+      <w:proofErr w:type="spellEnd"/>
+      <w:proofErr w:type="gramEnd"/>
+      <w:r>
+        <w:rPr>
+          <w:b/>
+        </w:rPr>
+        <w:t xml:space="preserve"> </w:t>
+      </w:r>
+      <w:r>
+        <w:rPr>
+          <w:b/>
+          <w:lang w:val="en-US"/>
+        </w:rPr>
+        <w:t>checkout</w:t>
+      </w:r>
+      <w:r>
+        <w:rPr>
+          <w:b/>
+        </w:rPr>
+        <w:t xml:space="preserve"> </w:t>
+      </w:r>
+      <w:proofErr w:type="spellStart"/>
+      <w:r>
+        <w:rPr>
+          <w:b/>
+        </w:rPr>
+        <w:t>hashed-id</w:t>
+      </w:r>
+      <w:proofErr w:type="spellEnd"/>
+      <w:r>
+        <w:t xml:space="preserve"> – </w:t>
+      </w:r>
+      <w:r>
+        <w:t xml:space="preserve">вернуться к прошлому коммиту </w:t>
+      </w:r>
+    </w:p>
+    <w:p>
+      <w:pPr>
+        <w:spacing w:line="360" w:lineRule="auto"/>
+        <w:ind w:left="-1134"/>
+        <w:rPr>
+          <w:rFonts w:cstheme="minorHAnsi"/>
+        </w:rPr>
+      </w:pPr>
+    </w:p>
+    <w:p>
+      <w:pPr>
+        <w:spacing w:line="360" w:lineRule="auto"/>
+        <w:ind w:left="-1134"/>
+      </w:pPr>
+      <w:proofErr w:type="spellStart"/>
+      <w:proofErr w:type="gramStart"/>
+      <w:r>
+        <w:rPr>
+          <w:b/>
+          <w:lang w:val="en-US"/>
+        </w:rPr>
+        <w:t>git</w:t>
+      </w:r>
+      <w:proofErr w:type="spellEnd"/>
+      <w:proofErr w:type="gramEnd"/>
+      <w:r>
+        <w:rPr>
+          <w:b/>
+        </w:rPr>
+        <w:t xml:space="preserve"> </w:t>
+      </w:r>
+      <w:r>
+        <w:rPr>
+          <w:b/>
+          <w:lang w:val="en-US"/>
+        </w:rPr>
+        <w:t>log</w:t>
+      </w:r>
+      <w:r>
+        <w:t xml:space="preserve"> – </w:t>
+      </w:r>
+      <w:r>
+        <w:t xml:space="preserve">все </w:t>
+      </w:r>
+      <w:r>
+        <w:t xml:space="preserve">изменения </w:t>
+      </w:r>
+      <w:r>
+        <w:t xml:space="preserve"> </w:t>
+      </w:r>
+    </w:p>
+    <w:p>
+      <w:pPr>
+        <w:spacing w:line="360" w:lineRule="auto"/>
+        <w:ind w:left="-1134"/>
+      </w:pPr>
+      <w:proofErr w:type="spellStart"/>
+      <w:proofErr w:type="gramStart"/>
+      <w:r>
+        <w:rPr>
+          <w:b/>
+          <w:lang w:val="en-US"/>
+        </w:rPr>
+        <w:t>git</w:t>
+      </w:r>
+      <w:proofErr w:type="spellEnd"/>
+      <w:proofErr w:type="gramEnd"/>
+      <w:r>
+        <w:rPr>
+          <w:b/>
+        </w:rPr>
+        <w:t xml:space="preserve"> </w:t>
+      </w:r>
+      <w:r>
+        <w:rPr>
+          <w:b/>
+          <w:lang w:val="en-US"/>
+        </w:rPr>
+        <w:t>branch</w:t>
+      </w:r>
+      <w:r>
+        <w:rPr>
+          <w:b/>
+        </w:rPr>
+        <w:t xml:space="preserve"> … </w:t>
+      </w:r>
+      <w:r>
+        <w:t xml:space="preserve">- </w:t>
+      </w:r>
+      <w:r>
+        <w:t>создать ветку под именем …</w:t>
+      </w:r>
+    </w:p>
+    <w:p>
+      <w:pPr>
+        <w:spacing w:line="360" w:lineRule="auto"/>
+        <w:ind w:left="-1134"/>
+        <w:rPr>
+          <w:lang w:val="uk-UA"/>
+        </w:rPr>
+      </w:pPr>
+      <w:proofErr w:type="spellStart"/>
+      <w:proofErr w:type="gramStart"/>
+      <w:r>
+        <w:rPr>
+          <w:b/>
+          <w:lang w:val="en-US"/>
+        </w:rPr>
+        <w:t>git</w:t>
+      </w:r>
+      <w:proofErr w:type="spellEnd"/>
+      <w:proofErr w:type="gramEnd"/>
+      <w:r>
+        <w:rPr>
+          <w:b/>
+        </w:rPr>
+        <w:t xml:space="preserve"> </w:t>
+      </w:r>
+      <w:r>
+        <w:rPr>
+          <w:b/>
+          <w:lang w:val="en-US"/>
+        </w:rPr>
+        <w:t>checkout</w:t>
+      </w:r>
+      <w:r>
+        <w:rPr>
+          <w:b/>
+        </w:rPr>
+        <w:t xml:space="preserve"> … </w:t>
+      </w:r>
+      <w:r>
+        <w:t xml:space="preserve">- </w:t>
+      </w:r>
+      <w:r>
+        <w:rPr>
+          <w:lang w:val="uk-UA"/>
+        </w:rPr>
+        <w:t>переключиться на ветку</w:t>
+      </w:r>
+      <w:r>
+        <w:t xml:space="preserve"> </w:t>
+      </w:r>
+      <w:r>
+        <w:rPr>
+          <w:lang w:val="uk-UA"/>
+        </w:rPr>
+        <w:t xml:space="preserve"> …</w:t>
+      </w:r>
+    </w:p>
+    <w:p>
+      <w:pPr>
+        <w:spacing w:line="360" w:lineRule="auto"/>
+        <w:ind w:left="-1134"/>
+      </w:pPr>
+      <w:proofErr w:type="spellStart"/>
+      <w:proofErr w:type="gramStart"/>
+      <w:r>
+        <w:rPr>
+          <w:b/>
+          <w:lang w:val="en-US"/>
+        </w:rPr>
+        <w:t>git</w:t>
+      </w:r>
+      <w:proofErr w:type="spellEnd"/>
+      <w:proofErr w:type="gramEnd"/>
+      <w:r>
+        <w:rPr>
+          <w:b/>
+        </w:rPr>
+        <w:t xml:space="preserve"> </w:t>
+      </w:r>
+      <w:r>
+        <w:rPr>
+          <w:b/>
+          <w:lang w:val="en-US"/>
+        </w:rPr>
+        <w:t>branch</w:t>
+      </w:r>
+      <w:r>
+        <w:rPr>
+          <w:b/>
+        </w:rPr>
+        <w:t xml:space="preserve"> –</w:t>
+      </w:r>
+      <w:proofErr w:type="spellStart"/>
+      <w:r>
+        <w:rPr>
+          <w:b/>
+          <w:lang w:val="en-US"/>
+        </w:rPr>
+        <w:t>va</w:t>
+      </w:r>
+      <w:proofErr w:type="spellEnd"/>
+      <w:r>
+        <w:rPr>
+          <w:b/>
+        </w:rPr>
+        <w:t xml:space="preserve"> </w:t>
+      </w:r>
+      <w:r>
+        <w:t xml:space="preserve">– вывести все ветки </w:t>
+      </w:r>
+    </w:p>
+    <w:p>
+      <w:pPr>
+        <w:spacing w:line="360" w:lineRule="auto"/>
+        <w:ind w:left="-1134"/>
+      </w:pPr>
+    </w:p>
+    <w:p>
+      <w:pPr>
+        <w:spacing w:line="360" w:lineRule="auto"/>
+        <w:ind w:left="-1134"/>
+      </w:pPr>
+      <w:proofErr w:type="spellStart"/>
+      <w:proofErr w:type="gramStart"/>
+      <w:r>
+        <w:rPr>
+          <w:b/>
+          <w:lang w:val="en-US"/>
+        </w:rPr>
+        <w:t>git</w:t>
+      </w:r>
+      <w:proofErr w:type="spellEnd"/>
+      <w:proofErr w:type="gramEnd"/>
+      <w:r>
+        <w:rPr>
+          <w:b/>
+        </w:rPr>
+        <w:t xml:space="preserve"> </w:t>
+      </w:r>
+      <w:r>
+        <w:rPr>
+          <w:b/>
+          <w:lang w:val="en-US"/>
+        </w:rPr>
+        <w:t>stash</w:t>
+      </w:r>
+      <w:r>
+        <w:t xml:space="preserve"> – </w:t>
+      </w:r>
+      <w:r>
+        <w:t>сохранить в репозиторий ( при переключении на другу ветку, тебе может не хотеться сохранять проект, тогда его можно закинуть в буфер этой командой )</w:t>
+      </w:r>
+    </w:p>
+    <w:p>
+      <w:pPr>
+        <w:spacing w:line="360" w:lineRule="auto"/>
+        <w:ind w:left="-1134"/>
+      </w:pPr>
+      <w:proofErr w:type="spellStart"/>
+      <w:proofErr w:type="gramStart"/>
+      <w:r>
+        <w:rPr>
+          <w:b/>
+          <w:lang w:val="en-US"/>
+        </w:rPr>
+        <w:t>git</w:t>
+      </w:r>
+      <w:proofErr w:type="spellEnd"/>
+      <w:proofErr w:type="gramEnd"/>
+      <w:r>
+        <w:rPr>
+          <w:b/>
+        </w:rPr>
+        <w:t xml:space="preserve"> </w:t>
+      </w:r>
+      <w:r>
+        <w:rPr>
+          <w:b/>
+          <w:lang w:val="en-US"/>
+        </w:rPr>
+        <w:t>stash</w:t>
+      </w:r>
+      <w:r>
+        <w:rPr>
+          <w:b/>
+        </w:rPr>
+        <w:t xml:space="preserve"> </w:t>
+      </w:r>
+      <w:r>
+        <w:rPr>
+          <w:b/>
+          <w:lang w:val="en-US"/>
+        </w:rPr>
+        <w:t>list</w:t>
+      </w:r>
+      <w:r>
+        <w:t xml:space="preserve"> – </w:t>
+      </w:r>
+      <w:r>
+        <w:t xml:space="preserve">список буферных данных </w:t>
+      </w:r>
+    </w:p>
+    <w:p>
+      <w:pPr>
+        <w:spacing w:line="360" w:lineRule="auto"/>
+        <w:ind w:left="-1134"/>
+      </w:pPr>
+      <w:proofErr w:type="spellStart"/>
+      <w:proofErr w:type="gramStart"/>
+      <w:r>
+        <w:rPr>
+          <w:b/>
+          <w:lang w:val="en-US"/>
+        </w:rPr>
+        <w:t>git</w:t>
+      </w:r>
+      <w:proofErr w:type="spellEnd"/>
+      <w:proofErr w:type="gramEnd"/>
+      <w:r>
+        <w:rPr>
+          <w:b/>
+        </w:rPr>
+        <w:t xml:space="preserve"> </w:t>
+      </w:r>
+      <w:r>
+        <w:rPr>
+          <w:b/>
+          <w:lang w:val="en-US"/>
+        </w:rPr>
+        <w:t>stash</w:t>
+      </w:r>
+      <w:r>
+        <w:rPr>
+          <w:b/>
+        </w:rPr>
+        <w:t xml:space="preserve"> </w:t>
+      </w:r>
+      <w:r>
+        <w:rPr>
+          <w:b/>
+          <w:lang w:val="en-US"/>
+        </w:rPr>
+        <w:t>pop</w:t>
+      </w:r>
+      <w:r>
+        <w:rPr>
+          <w:b/>
+        </w:rPr>
+        <w:t xml:space="preserve"> </w:t>
+      </w:r>
+      <w:r>
+        <w:t xml:space="preserve">– освобождает буфер, не важно в какую ветку, просто переписывает сохраненные данные </w:t>
+      </w:r>
+    </w:p>
+    <w:p>
+      <w:pPr>
+        <w:spacing w:line="360" w:lineRule="auto"/>
+        <w:ind w:left="-1134"/>
+      </w:pPr>
+    </w:p>
+    <w:p>
+      <w:pPr>
+        <w:spacing w:line="360" w:lineRule="auto"/>
+        <w:ind w:left="-1134"/>
+      </w:pPr>
+      <w:proofErr w:type="spellStart"/>
+      <w:proofErr w:type="gramStart"/>
+      <w:r>
+        <w:rPr>
+          <w:b/>
+          <w:lang w:val="en-US"/>
+        </w:rPr>
+        <w:t>git</w:t>
+      </w:r>
+      <w:proofErr w:type="spellEnd"/>
+      <w:proofErr w:type="gramEnd"/>
+      <w:r>
+        <w:rPr>
+          <w:b/>
+        </w:rPr>
+        <w:t xml:space="preserve"> </w:t>
+      </w:r>
+      <w:r>
+        <w:rPr>
+          <w:b/>
+          <w:lang w:val="en-US"/>
+        </w:rPr>
+        <w:t>merge</w:t>
+      </w:r>
+      <w:r>
+        <w:rPr>
+          <w:b/>
+        </w:rPr>
+        <w:t xml:space="preserve"> …</w:t>
+      </w:r>
+      <w:r>
+        <w:t xml:space="preserve"> - </w:t>
+      </w:r>
+      <w:r>
+        <w:t>выполнить слияние веток ( правильно нужно вызываться от главного корня проекта )</w:t>
+      </w:r>
+    </w:p>
+    <w:p>
+      <w:pPr>
+        <w:spacing w:line="360" w:lineRule="auto"/>
+        <w:ind w:left="-1134"/>
+      </w:pPr>
+      <w:proofErr w:type="spellStart"/>
+      <w:proofErr w:type="gramStart"/>
+      <w:r>
+        <w:rPr>
+          <w:b/>
+          <w:lang w:val="en-US"/>
+        </w:rPr>
+        <w:t>git</w:t>
+      </w:r>
+      <w:proofErr w:type="spellEnd"/>
+      <w:proofErr w:type="gramEnd"/>
+      <w:r>
+        <w:rPr>
+          <w:b/>
+        </w:rPr>
+        <w:t xml:space="preserve"> </w:t>
+      </w:r>
+      <w:r>
+        <w:rPr>
+          <w:b/>
+          <w:lang w:val="en-US"/>
+        </w:rPr>
+        <w:t>merge</w:t>
+      </w:r>
+      <w:r>
+        <w:rPr>
+          <w:b/>
+        </w:rPr>
+        <w:t xml:space="preserve"> –</w:t>
+      </w:r>
+      <w:r>
+        <w:rPr>
+          <w:b/>
+          <w:lang w:val="en-US"/>
+        </w:rPr>
+        <w:t>abort</w:t>
+      </w:r>
+      <w:r>
+        <w:t xml:space="preserve"> – отменить слияние </w:t>
+      </w:r>
+    </w:p>
+    <w:p>
+      <w:pPr>
+        <w:spacing w:line="360" w:lineRule="auto"/>
+        <w:ind w:left="-1134"/>
+      </w:pPr>
+    </w:p>
+    <w:p>
+      <w:pPr>
+        <w:spacing w:line="360" w:lineRule="auto"/>
+        <w:ind w:left="-1134"/>
+      </w:pPr>
+      <w:proofErr w:type="spellStart"/>
+      <w:proofErr w:type="gramStart"/>
+      <w:r>
+        <w:rPr>
+          <w:b/>
+          <w:lang w:val="en-US"/>
+        </w:rPr>
+        <w:t>git</w:t>
+      </w:r>
+      <w:proofErr w:type="spellEnd"/>
+      <w:proofErr w:type="gramEnd"/>
+      <w:r>
+        <w:rPr>
+          <w:b/>
+        </w:rPr>
+        <w:t xml:space="preserve"> </w:t>
+      </w:r>
+      <w:r>
+        <w:rPr>
+          <w:b/>
+          <w:lang w:val="en-US"/>
+        </w:rPr>
+        <w:t>remote</w:t>
+      </w:r>
+      <w:r>
+        <w:rPr>
+          <w:b/>
+        </w:rPr>
+        <w:t xml:space="preserve"> </w:t>
+      </w:r>
+      <w:r>
+        <w:rPr>
+          <w:b/>
+          <w:lang w:val="en-US"/>
+        </w:rPr>
+        <w:t>add</w:t>
+      </w:r>
+      <w:r>
+        <w:rPr>
+          <w:b/>
+        </w:rPr>
+        <w:t xml:space="preserve"> </w:t>
+      </w:r>
+      <w:r>
+        <w:rPr>
+          <w:b/>
+        </w:rPr>
+        <w:t xml:space="preserve">имя ссылка </w:t>
+      </w:r>
+      <w:r>
+        <w:t xml:space="preserve">– соединение с удаленным репозиторием </w:t>
+      </w:r>
+    </w:p>
+    <w:p>
+      <w:pPr>
+        <w:spacing w:line="360" w:lineRule="auto"/>
+        <w:ind w:left="-1134"/>
+      </w:pPr>
+      <w:proofErr w:type="spellStart"/>
+      <w:proofErr w:type="gramStart"/>
+      <w:r>
+        <w:rPr>
+          <w:b/>
+          <w:lang w:val="en-US"/>
+        </w:rPr>
+        <w:t>git</w:t>
+      </w:r>
+      <w:proofErr w:type="spellEnd"/>
+      <w:proofErr w:type="gramEnd"/>
+      <w:r>
+        <w:rPr>
+          <w:b/>
+        </w:rPr>
+        <w:t xml:space="preserve"> </w:t>
+      </w:r>
+      <w:r>
+        <w:rPr>
+          <w:b/>
+          <w:lang w:val="en-US"/>
+        </w:rPr>
+        <w:t>remote</w:t>
+      </w:r>
+      <w:r>
+        <w:rPr>
+          <w:b/>
+        </w:rPr>
+        <w:t xml:space="preserve"> –</w:t>
+      </w:r>
+      <w:r>
+        <w:rPr>
+          <w:b/>
+          <w:lang w:val="en-US"/>
+        </w:rPr>
+        <w:t>v</w:t>
+      </w:r>
+      <w:r>
+        <w:rPr>
+          <w:b/>
+        </w:rPr>
+        <w:t xml:space="preserve"> </w:t>
+      </w:r>
+      <w:r>
+        <w:t>– проверка наличия соединения</w:t>
+      </w:r>
+    </w:p>
+    <w:p>
+      <w:pPr>
+        <w:spacing w:line="360" w:lineRule="auto"/>
+        <w:ind w:left="-1134"/>
+      </w:pPr>
+      <w:proofErr w:type="spellStart"/>
+      <w:proofErr w:type="gramStart"/>
+      <w:r>
+        <w:rPr>
+          <w:b/>
+          <w:lang w:val="en-US"/>
+        </w:rPr>
+        <w:t>git</w:t>
+      </w:r>
+      <w:proofErr w:type="spellEnd"/>
+      <w:proofErr w:type="gramEnd"/>
+      <w:r>
+        <w:rPr>
+          <w:b/>
+        </w:rPr>
+        <w:t xml:space="preserve"> </w:t>
+      </w:r>
+      <w:r>
+        <w:rPr>
+          <w:b/>
+          <w:lang w:val="en-US"/>
+        </w:rPr>
+        <w:t>remote</w:t>
+      </w:r>
+      <w:r>
+        <w:rPr>
+          <w:b/>
+        </w:rPr>
+        <w:t xml:space="preserve"> </w:t>
+      </w:r>
+      <w:r>
+        <w:rPr>
+          <w:b/>
+          <w:lang w:val="en-US"/>
+        </w:rPr>
+        <w:t>remove</w:t>
+      </w:r>
+      <w:r>
+        <w:rPr>
+          <w:b/>
+        </w:rPr>
+        <w:t xml:space="preserve"> </w:t>
+      </w:r>
+      <w:proofErr w:type="spellStart"/>
+      <w:r>
+        <w:rPr>
+          <w:b/>
+          <w:lang w:val="uk-UA"/>
+        </w:rPr>
+        <w:t>имя</w:t>
+      </w:r>
+      <w:proofErr w:type="spellEnd"/>
+      <w:r>
+        <w:rPr>
+          <w:b/>
+          <w:lang w:val="uk-UA"/>
+        </w:rPr>
+        <w:t xml:space="preserve"> </w:t>
+      </w:r>
+      <w:r>
+        <w:t xml:space="preserve">-  удалить удаленный репозиторий </w:t>
+      </w:r>
+    </w:p>
+    <w:p>
+      <w:pPr>
+        <w:spacing w:line="360" w:lineRule="auto"/>
+        <w:ind w:left="-1134"/>
+      </w:pPr>
+      <w:proofErr w:type="spellStart"/>
+      <w:proofErr w:type="gramStart"/>
+      <w:r>
+        <w:rPr>
+          <w:b/>
+          <w:lang w:val="en-US"/>
+        </w:rPr>
+        <w:t>git</w:t>
+      </w:r>
+      <w:proofErr w:type="spellEnd"/>
+      <w:proofErr w:type="gramEnd"/>
+      <w:r>
+        <w:rPr>
+          <w:b/>
+        </w:rPr>
+        <w:t xml:space="preserve"> </w:t>
+      </w:r>
+      <w:r>
+        <w:rPr>
+          <w:b/>
+          <w:lang w:val="en-US"/>
+        </w:rPr>
+        <w:t>clone</w:t>
+      </w:r>
+      <w:r>
+        <w:rPr>
+          <w:b/>
+        </w:rPr>
+        <w:t xml:space="preserve"> </w:t>
+      </w:r>
+      <w:r>
+        <w:rPr>
+          <w:b/>
+        </w:rPr>
+        <w:t>ссылка</w:t>
+      </w:r>
+      <w:r>
+        <w:t xml:space="preserve"> - скопировать файлы из удаленного репозитория в выбранную папку</w:t>
+      </w:r>
+    </w:p>
+    <w:p>
+      <w:pPr>
+        <w:spacing w:line="360" w:lineRule="auto"/>
+        <w:ind w:left="-1134"/>
+      </w:pPr>
+      <w:proofErr w:type="spellStart"/>
+      <w:proofErr w:type="gramStart"/>
+      <w:r>
+        <w:rPr>
+          <w:b/>
+          <w:lang w:val="en-US"/>
+        </w:rPr>
+        <w:t>git</w:t>
+      </w:r>
+      <w:proofErr w:type="spellEnd"/>
+      <w:proofErr w:type="gramEnd"/>
+      <w:r>
+        <w:rPr>
+          <w:b/>
+        </w:rPr>
+        <w:t xml:space="preserve"> </w:t>
+      </w:r>
+      <w:r>
+        <w:rPr>
+          <w:b/>
+          <w:lang w:val="en-US"/>
+        </w:rPr>
+        <w:t>fetch</w:t>
+      </w:r>
+      <w:r>
+        <w:rPr>
+          <w:b/>
+        </w:rPr>
+        <w:t xml:space="preserve"> </w:t>
+      </w:r>
+      <w:r>
+        <w:t>…</w:t>
+      </w:r>
+      <w:r>
+        <w:t xml:space="preserve"> </w:t>
+      </w:r>
+      <w:r>
+        <w:t xml:space="preserve">- обновить данные из онлайн репозитория </w:t>
+      </w:r>
+      <w:r>
+        <w:t xml:space="preserve">+ </w:t>
+      </w:r>
       <w:bookmarkStart w:id="0" w:name="_GoBack"/>
+      <w:proofErr w:type="spellStart"/>
+      <w:r>
+        <w:rPr>
+          <w:b/>
+          <w:lang w:val="en-US"/>
+        </w:rPr>
+        <w:t>git</w:t>
+      </w:r>
+      <w:proofErr w:type="spellEnd"/>
+      <w:r>
+        <w:rPr>
+          <w:b/>
+        </w:rPr>
+        <w:t xml:space="preserve"> </w:t>
+      </w:r>
+      <w:r>
+        <w:rPr>
+          <w:b/>
+          <w:lang w:val="en-US"/>
+        </w:rPr>
+        <w:t>pull</w:t>
+      </w:r>
+      <w:r>
+        <w:t xml:space="preserve"> </w:t>
+      </w:r>
       <w:bookmarkEnd w:id="0"/>
       <w:r>
-        <w:t>)</w:t>
-      </w:r>
-    </w:p>
-    <w:p>
-      <w:pPr>
-        <w:spacing w:line="360" w:lineRule="auto"/>
-        <w:ind w:left="-1134"/>
-      </w:pPr>
-      <w:r>
-        <w:t xml:space="preserve">создать файл </w:t>
-      </w:r>
-      <w:r>
-        <w:rPr>
-          <w:b/>
-        </w:rPr>
-        <w:t>.</w:t>
-      </w:r>
-      <w:r>
-        <w:rPr>
-          <w:b/>
-          <w:lang w:val="en-US"/>
-        </w:rPr>
-        <w:t>gitignore</w:t>
-      </w:r>
-      <w:r>
-        <w:t xml:space="preserve"> </w:t>
-      </w:r>
-      <w:r>
-        <w:t xml:space="preserve">и записать в него все название папок и файлов, которые не нужно включать в сохранения, можно использовать регулярные выражения </w:t>
-      </w:r>
-    </w:p>
-    <w:p>
-      <w:pPr>
-        <w:spacing w:line="360" w:lineRule="auto"/>
-        <w:ind w:left="-1134"/>
-        <w:rPr>
-          <w:rFonts w:cstheme="minorHAnsi"/>
-        </w:rPr>
-      </w:pPr>
-      <w:r>
-        <w:rPr>
-          <w:rFonts w:cstheme="minorHAnsi"/>
-          <w:b/>
-          <w:lang w:val="en-US"/>
-        </w:rPr>
-        <w:lastRenderedPageBreak/>
-        <w:t>git</w:t>
-      </w:r>
-      <w:r>
-        <w:rPr>
-          <w:rFonts w:cstheme="minorHAnsi"/>
-          <w:b/>
-        </w:rPr>
-        <w:t xml:space="preserve"> </w:t>
-      </w:r>
-      <w:r>
-        <w:rPr>
-          <w:rFonts w:cstheme="minorHAnsi"/>
-          <w:b/>
-          <w:lang w:val="en-US"/>
-        </w:rPr>
-        <w:t>commit</w:t>
-      </w:r>
-      <w:r>
-        <w:rPr>
-          <w:rFonts w:cstheme="minorHAnsi"/>
-          <w:b/>
-        </w:rPr>
-        <w:t xml:space="preserve"> --</w:t>
-      </w:r>
-      <w:r>
-        <w:rPr>
-          <w:rFonts w:cstheme="minorHAnsi"/>
-          <w:b/>
-          <w:lang w:val="en-US"/>
-        </w:rPr>
-        <w:t>amend</w:t>
-      </w:r>
-      <w:r>
-        <w:rPr>
-          <w:rFonts w:cstheme="minorHAnsi"/>
-          <w:b/>
-        </w:rPr>
-        <w:t xml:space="preserve"> --</w:t>
-      </w:r>
-      <w:r>
-        <w:rPr>
-          <w:rFonts w:cstheme="minorHAnsi"/>
-          <w:b/>
-          <w:lang w:val="en-US"/>
-        </w:rPr>
-        <w:t>no</w:t>
-      </w:r>
-      <w:r>
-        <w:rPr>
-          <w:rFonts w:cstheme="minorHAnsi"/>
-          <w:b/>
-        </w:rPr>
-        <w:t>-</w:t>
-      </w:r>
-      <w:r>
-        <w:rPr>
-          <w:rFonts w:cstheme="minorHAnsi"/>
-          <w:b/>
-          <w:lang w:val="en-US"/>
-        </w:rPr>
-        <w:t>edit</w:t>
-      </w:r>
-      <w:r>
-        <w:rPr>
-          <w:rFonts w:cstheme="minorHAnsi"/>
-        </w:rPr>
-        <w:t xml:space="preserve"> – все текущие выбранные файлы будут запомнены, как исключения для сохранений, они перестану отображаться в списке доступных </w:t>
-      </w:r>
-    </w:p>
-    <w:p>
-      <w:pPr>
-        <w:spacing w:line="360" w:lineRule="auto"/>
-        <w:ind w:left="-1134"/>
-        <w:rPr>
-          <w:rFonts w:cstheme="minorHAnsi"/>
-        </w:rPr>
-      </w:pPr>
-      <w:r>
-        <w:rPr>
-          <w:b/>
-          <w:lang w:val="en-US"/>
-        </w:rPr>
-        <w:t>git</w:t>
-      </w:r>
-      <w:r>
-        <w:rPr>
-          <w:b/>
-        </w:rPr>
-        <w:t xml:space="preserve"> </w:t>
-      </w:r>
-      <w:r>
-        <w:rPr>
-          <w:b/>
-          <w:lang w:val="en-US"/>
-        </w:rPr>
-        <w:t>checkout</w:t>
-      </w:r>
-      <w:r>
-        <w:rPr>
-          <w:b/>
-        </w:rPr>
-        <w:t xml:space="preserve"> hashed-id</w:t>
-      </w:r>
-      <w:r>
-        <w:t xml:space="preserve"> – </w:t>
-      </w:r>
-      <w:r>
-        <w:t xml:space="preserve">вернуться к прошлому коммиту </w:t>
-      </w:r>
-    </w:p>
-    <w:p>
-      <w:pPr>
-        <w:spacing w:line="360" w:lineRule="auto"/>
-        <w:ind w:left="-1134"/>
-        <w:rPr>
-          <w:rFonts w:cstheme="minorHAnsi"/>
-        </w:rPr>
-      </w:pPr>
-    </w:p>
-    <w:p>
-      <w:pPr>
-        <w:spacing w:line="360" w:lineRule="auto"/>
-        <w:ind w:left="-1134"/>
-      </w:pPr>
-      <w:r>
-        <w:rPr>
-          <w:b/>
-          <w:lang w:val="en-US"/>
-        </w:rPr>
-        <w:t>git</w:t>
-      </w:r>
-      <w:r>
-        <w:rPr>
-          <w:b/>
-        </w:rPr>
-        <w:t xml:space="preserve"> </w:t>
-      </w:r>
-      <w:r>
-        <w:rPr>
-          <w:b/>
-          <w:lang w:val="en-US"/>
-        </w:rPr>
-        <w:t>log</w:t>
-      </w:r>
-      <w:r>
-        <w:t xml:space="preserve"> – </w:t>
-      </w:r>
-      <w:r>
-        <w:t xml:space="preserve">все </w:t>
-      </w:r>
-      <w:r>
-        <w:t xml:space="preserve">изменения </w:t>
-      </w:r>
-      <w:r>
-        <w:t xml:space="preserve"> </w:t>
-      </w:r>
-    </w:p>
-    <w:p>
-      <w:pPr>
-        <w:spacing w:line="360" w:lineRule="auto"/>
-        <w:ind w:left="-1134"/>
-      </w:pPr>
-      <w:r>
-        <w:rPr>
-          <w:b/>
-          <w:lang w:val="en-US"/>
-        </w:rPr>
-        <w:t>git</w:t>
-      </w:r>
-      <w:r>
-        <w:rPr>
-          <w:b/>
-        </w:rPr>
-        <w:t xml:space="preserve"> </w:t>
-      </w:r>
-      <w:r>
-        <w:rPr>
-          <w:b/>
-          <w:lang w:val="en-US"/>
-        </w:rPr>
-        <w:t>branch</w:t>
-      </w:r>
-      <w:r>
-        <w:rPr>
-          <w:b/>
-        </w:rPr>
-        <w:t xml:space="preserve"> … </w:t>
-      </w:r>
-      <w:r>
-        <w:t xml:space="preserve">- </w:t>
-      </w:r>
-      <w:r>
-        <w:t>создать ветку под именем …</w:t>
-      </w:r>
-    </w:p>
-    <w:p>
-      <w:pPr>
-        <w:spacing w:line="360" w:lineRule="auto"/>
-        <w:ind w:left="-1134"/>
-        <w:rPr>
-          <w:lang w:val="uk-UA"/>
-        </w:rPr>
-      </w:pPr>
-      <w:r>
-        <w:rPr>
-          <w:b/>
-          <w:lang w:val="en-US"/>
-        </w:rPr>
-        <w:t>git</w:t>
-      </w:r>
-      <w:r>
-        <w:rPr>
-          <w:b/>
-        </w:rPr>
-        <w:t xml:space="preserve"> </w:t>
-      </w:r>
-      <w:r>
-        <w:rPr>
-          <w:b/>
-          <w:lang w:val="en-US"/>
-        </w:rPr>
-        <w:t>checkout</w:t>
-      </w:r>
-      <w:r>
-        <w:rPr>
-          <w:b/>
-        </w:rPr>
-        <w:t xml:space="preserve"> … </w:t>
-      </w:r>
-      <w:r>
-        <w:t xml:space="preserve">- </w:t>
-      </w:r>
-      <w:r>
-        <w:rPr>
-          <w:lang w:val="uk-UA"/>
-        </w:rPr>
-        <w:t>переключиться на ветку</w:t>
-      </w:r>
-      <w:r>
-        <w:t xml:space="preserve"> </w:t>
-      </w:r>
-      <w:r>
-        <w:rPr>
-          <w:lang w:val="uk-UA"/>
-        </w:rPr>
-        <w:t xml:space="preserve"> …</w:t>
-      </w:r>
-    </w:p>
-    <w:p>
-      <w:pPr>
-        <w:spacing w:line="360" w:lineRule="auto"/>
-        <w:ind w:left="-1134"/>
-      </w:pPr>
-      <w:r>
-        <w:rPr>
-          <w:b/>
-          <w:lang w:val="en-US"/>
-        </w:rPr>
-        <w:t>git</w:t>
-      </w:r>
-      <w:r>
-        <w:rPr>
-          <w:b/>
-        </w:rPr>
-        <w:t xml:space="preserve"> </w:t>
-      </w:r>
-      <w:r>
-        <w:rPr>
-          <w:b/>
-          <w:lang w:val="en-US"/>
-        </w:rPr>
-        <w:t>branch</w:t>
-      </w:r>
-      <w:r>
-        <w:rPr>
-          <w:b/>
-        </w:rPr>
-        <w:t xml:space="preserve"> –</w:t>
-      </w:r>
-      <w:r>
-        <w:rPr>
-          <w:b/>
-          <w:lang w:val="en-US"/>
-        </w:rPr>
-        <w:t>va</w:t>
-      </w:r>
-      <w:r>
-        <w:rPr>
-          <w:b/>
-        </w:rPr>
-        <w:t xml:space="preserve"> </w:t>
-      </w:r>
-      <w:r>
-        <w:t xml:space="preserve">– вывести все ветки </w:t>
-      </w:r>
-    </w:p>
-    <w:p>
-      <w:pPr>
-        <w:spacing w:line="360" w:lineRule="auto"/>
-        <w:ind w:left="-1134"/>
-      </w:pPr>
-    </w:p>
-    <w:p>
-      <w:pPr>
-        <w:spacing w:line="360" w:lineRule="auto"/>
-        <w:ind w:left="-1134"/>
-      </w:pPr>
-      <w:r>
-        <w:rPr>
-          <w:b/>
-          <w:lang w:val="en-US"/>
-        </w:rPr>
-        <w:t>git</w:t>
-      </w:r>
-      <w:r>
-        <w:rPr>
-          <w:b/>
-        </w:rPr>
-        <w:t xml:space="preserve"> </w:t>
-      </w:r>
-      <w:r>
-        <w:rPr>
-          <w:b/>
-          <w:lang w:val="en-US"/>
-        </w:rPr>
-        <w:t>stash</w:t>
-      </w:r>
-      <w:r>
-        <w:t xml:space="preserve"> – </w:t>
-      </w:r>
-      <w:r>
-        <w:t>сохранить в репозиторий ( при переключении на другу ветку, тебе может не хотеться сохранять проект, тогда его можно закинуть в буфер этой командой )</w:t>
-      </w:r>
-    </w:p>
-    <w:p>
-      <w:pPr>
-        <w:spacing w:line="360" w:lineRule="auto"/>
-        <w:ind w:left="-1134"/>
-      </w:pPr>
-      <w:r>
-        <w:rPr>
-          <w:b/>
-          <w:lang w:val="en-US"/>
-        </w:rPr>
-        <w:t>git</w:t>
-      </w:r>
-      <w:r>
-        <w:rPr>
-          <w:b/>
-        </w:rPr>
-        <w:t xml:space="preserve"> </w:t>
-      </w:r>
-      <w:r>
-        <w:rPr>
-          <w:b/>
-          <w:lang w:val="en-US"/>
-        </w:rPr>
-        <w:t>stash</w:t>
-      </w:r>
-      <w:r>
-        <w:rPr>
-          <w:b/>
-        </w:rPr>
-        <w:t xml:space="preserve"> </w:t>
-      </w:r>
-      <w:r>
-        <w:rPr>
-          <w:b/>
-          <w:lang w:val="en-US"/>
-        </w:rPr>
-        <w:t>list</w:t>
-      </w:r>
-      <w:r>
-        <w:t xml:space="preserve"> – </w:t>
-      </w:r>
-      <w:r>
-        <w:t xml:space="preserve">список буферных данных </w:t>
-      </w:r>
-    </w:p>
-    <w:p>
-      <w:pPr>
-        <w:spacing w:line="360" w:lineRule="auto"/>
-        <w:ind w:left="-1134"/>
-      </w:pPr>
-      <w:r>
-        <w:rPr>
-          <w:b/>
-          <w:lang w:val="en-US"/>
-        </w:rPr>
-        <w:t>git</w:t>
-      </w:r>
-      <w:r>
-        <w:rPr>
-          <w:b/>
-        </w:rPr>
-        <w:t xml:space="preserve"> </w:t>
-      </w:r>
-      <w:r>
-        <w:rPr>
-          <w:b/>
-          <w:lang w:val="en-US"/>
-        </w:rPr>
-        <w:t>stash</w:t>
-      </w:r>
-      <w:r>
-        <w:rPr>
-          <w:b/>
-        </w:rPr>
-        <w:t xml:space="preserve"> </w:t>
-      </w:r>
-      <w:r>
-        <w:rPr>
-          <w:b/>
-          <w:lang w:val="en-US"/>
-        </w:rPr>
-        <w:t>pop</w:t>
-      </w:r>
-      <w:r>
-        <w:rPr>
-          <w:b/>
-        </w:rPr>
-        <w:t xml:space="preserve"> </w:t>
-      </w:r>
-      <w:r>
-        <w:t xml:space="preserve">– освобождает буфер, не важно в какую ветку, просто переписывает сохраненные данные </w:t>
-      </w:r>
-    </w:p>
-    <w:p>
-      <w:pPr>
-        <w:spacing w:line="360" w:lineRule="auto"/>
-        <w:ind w:left="-1134"/>
-      </w:pPr>
-    </w:p>
-    <w:p>
-      <w:pPr>
-        <w:spacing w:line="360" w:lineRule="auto"/>
-        <w:ind w:left="-1134"/>
-      </w:pPr>
-      <w:r>
-        <w:rPr>
-          <w:b/>
-          <w:lang w:val="en-US"/>
-        </w:rPr>
-        <w:t>git</w:t>
-      </w:r>
-      <w:r>
-        <w:rPr>
-          <w:b/>
-        </w:rPr>
-        <w:t xml:space="preserve"> </w:t>
-      </w:r>
-      <w:r>
-        <w:rPr>
-          <w:b/>
-          <w:lang w:val="en-US"/>
-        </w:rPr>
-        <w:t>merge</w:t>
-      </w:r>
-      <w:r>
-        <w:rPr>
-          <w:b/>
-        </w:rPr>
-        <w:t xml:space="preserve"> …</w:t>
-      </w:r>
-      <w:r>
-        <w:t xml:space="preserve"> - </w:t>
-      </w:r>
-      <w:r>
-        <w:t>выполнить слияние веток ( правильно нужно вызываться от главного корня проекта )</w:t>
-      </w:r>
-    </w:p>
-    <w:p>
-      <w:pPr>
-        <w:spacing w:line="360" w:lineRule="auto"/>
-        <w:ind w:left="-1134"/>
-        <w:rPr>
-          <w:lang w:val="en-US"/>
-        </w:rPr>
-      </w:pPr>
-      <w:r>
-        <w:rPr>
-          <w:b/>
-          <w:lang w:val="en-US"/>
-        </w:rPr>
-        <w:t>git merge –abort</w:t>
-      </w:r>
-      <w:r>
-        <w:t xml:space="preserve"> – отменить слияние </w:t>
-      </w:r>
-    </w:p>
-    <w:p>
-      <w:pPr>
-        <w:spacing w:line="360" w:lineRule="auto"/>
-        <w:ind w:left="-1134"/>
-      </w:pPr>
-    </w:p>
-    <w:p>
-      <w:pPr>
-        <w:spacing w:line="360" w:lineRule="auto"/>
-        <w:ind w:left="-1134"/>
-      </w:pPr>
-      <w:r>
-        <w:rPr>
-          <w:b/>
-          <w:lang w:val="en-US"/>
-        </w:rPr>
-        <w:t>git</w:t>
-      </w:r>
-      <w:r>
-        <w:rPr>
-          <w:b/>
-        </w:rPr>
-        <w:t xml:space="preserve"> </w:t>
-      </w:r>
-      <w:r>
-        <w:rPr>
-          <w:b/>
-          <w:lang w:val="en-US"/>
-        </w:rPr>
-        <w:t>remote</w:t>
-      </w:r>
-      <w:r>
-        <w:rPr>
-          <w:b/>
-        </w:rPr>
-        <w:t xml:space="preserve"> </w:t>
-      </w:r>
-      <w:r>
-        <w:rPr>
-          <w:b/>
-          <w:lang w:val="en-US"/>
-        </w:rPr>
-        <w:t>add</w:t>
-      </w:r>
-      <w:r>
-        <w:rPr>
-          <w:b/>
-        </w:rPr>
-        <w:t xml:space="preserve"> </w:t>
-      </w:r>
-      <w:r>
-        <w:rPr>
-          <w:b/>
-        </w:rPr>
-        <w:t xml:space="preserve">имя ссылка </w:t>
-      </w:r>
-      <w:r>
-        <w:t xml:space="preserve">– соединение с удаленным репозиторием </w:t>
-      </w:r>
-    </w:p>
-    <w:p>
-      <w:pPr>
-        <w:spacing w:line="360" w:lineRule="auto"/>
-        <w:ind w:left="-1134"/>
-      </w:pPr>
-      <w:r>
-        <w:rPr>
-          <w:b/>
-          <w:lang w:val="en-US"/>
-        </w:rPr>
-        <w:t>git</w:t>
-      </w:r>
-      <w:r>
-        <w:rPr>
-          <w:b/>
-        </w:rPr>
-        <w:t xml:space="preserve"> </w:t>
-      </w:r>
-      <w:r>
-        <w:rPr>
-          <w:b/>
-          <w:lang w:val="en-US"/>
-        </w:rPr>
-        <w:t>remote</w:t>
-      </w:r>
-      <w:r>
-        <w:rPr>
-          <w:b/>
-        </w:rPr>
-        <w:t xml:space="preserve"> –</w:t>
-      </w:r>
-      <w:r>
-        <w:rPr>
-          <w:b/>
-          <w:lang w:val="en-US"/>
-        </w:rPr>
-        <w:t>v</w:t>
-      </w:r>
-      <w:r>
-        <w:rPr>
-          <w:b/>
-        </w:rPr>
-        <w:t xml:space="preserve"> </w:t>
-      </w:r>
-      <w:r>
-        <w:t>– проверка наличия соединения</w:t>
-      </w:r>
-    </w:p>
-    <w:p>
-      <w:pPr>
-        <w:spacing w:line="360" w:lineRule="auto"/>
-        <w:ind w:left="-1134"/>
-      </w:pPr>
-      <w:r>
-        <w:rPr>
-          <w:b/>
-          <w:lang w:val="en-US"/>
-        </w:rPr>
-        <w:t>git</w:t>
-      </w:r>
-      <w:r>
-        <w:rPr>
-          <w:b/>
-        </w:rPr>
-        <w:t xml:space="preserve"> </w:t>
-      </w:r>
-      <w:r>
-        <w:rPr>
-          <w:b/>
-          <w:lang w:val="en-US"/>
-        </w:rPr>
-        <w:t>remote</w:t>
-      </w:r>
-      <w:r>
-        <w:rPr>
-          <w:b/>
-        </w:rPr>
-        <w:t xml:space="preserve"> </w:t>
-      </w:r>
-      <w:r>
-        <w:rPr>
-          <w:b/>
-          <w:lang w:val="en-US"/>
-        </w:rPr>
-        <w:t>remove</w:t>
-      </w:r>
-      <w:r>
-        <w:rPr>
-          <w:b/>
-        </w:rPr>
-        <w:t xml:space="preserve"> </w:t>
-      </w:r>
-      <w:r>
-        <w:rPr>
-          <w:b/>
-          <w:lang w:val="uk-UA"/>
-        </w:rPr>
-        <w:t xml:space="preserve">имя </w:t>
-      </w:r>
-      <w:r>
-        <w:t xml:space="preserve">-  удалить удаленный репозиторий </w:t>
-      </w:r>
-    </w:p>
-    <w:p>
-      <w:pPr>
-        <w:spacing w:line="360" w:lineRule="auto"/>
-        <w:ind w:left="-1134"/>
-      </w:pPr>
-      <w:r>
-        <w:rPr>
-          <w:b/>
-          <w:lang w:val="en-US"/>
-        </w:rPr>
-        <w:t>git</w:t>
-      </w:r>
-      <w:r>
-        <w:rPr>
-          <w:b/>
-        </w:rPr>
-        <w:t xml:space="preserve"> </w:t>
-      </w:r>
-      <w:r>
-        <w:rPr>
-          <w:b/>
-          <w:lang w:val="en-US"/>
-        </w:rPr>
-        <w:t>clone</w:t>
-      </w:r>
-      <w:r>
-        <w:rPr>
-          <w:b/>
-        </w:rPr>
-        <w:t xml:space="preserve"> …</w:t>
-      </w:r>
-      <w:r>
-        <w:t xml:space="preserve"> - скопировать файлы из удаленного репозитория в выбранную папку</w:t>
-      </w:r>
-    </w:p>
-    <w:p>
-      <w:pPr>
-        <w:spacing w:line="360" w:lineRule="auto"/>
-        <w:ind w:left="-1134"/>
-      </w:pPr>
-      <w:r>
-        <w:rPr>
-          <w:b/>
-          <w:lang w:val="en-US"/>
-        </w:rPr>
-        <w:t>git</w:t>
-      </w:r>
-      <w:r>
-        <w:rPr>
-          <w:b/>
-        </w:rPr>
-        <w:t xml:space="preserve"> </w:t>
-      </w:r>
-      <w:r>
-        <w:rPr>
-          <w:b/>
-          <w:lang w:val="en-US"/>
-        </w:rPr>
-        <w:t>fetch</w:t>
-      </w:r>
-      <w:r>
-        <w:rPr>
-          <w:b/>
-        </w:rPr>
-        <w:t xml:space="preserve"> </w:t>
-      </w:r>
-      <w:r>
-        <w:t>…</w:t>
-      </w:r>
-      <w:r>
-        <w:t xml:space="preserve"> </w:t>
-      </w:r>
-      <w:r>
-        <w:t xml:space="preserve">- обновить данные из онлайн репозитория </w:t>
+        <w:t>–</w:t>
+      </w:r>
+      <w:r>
+        <w:t xml:space="preserve"> </w:t>
+      </w:r>
+      <w:r>
+        <w:t>вставить их</w:t>
       </w:r>
     </w:p>
     <w:p>
